--- a/bug整理.docx
+++ b/bug整理.docx
@@ -93,7 +93,7 @@
     <w:p>
       <w:pPr>
         <w:rPr>
-          <w:rFonts w:ascii="微软雅黑" w:eastAsia="微软雅黑" w:hAnsi="微软雅黑" w:hint="eastAsia"/>
+          <w:rFonts w:ascii="微软雅黑" w:eastAsia="微软雅黑" w:hAnsi="微软雅黑"/>
           <w:sz w:val="24"/>
         </w:rPr>
       </w:pPr>
@@ -117,6 +117,49 @@
           <w:sz w:val="24"/>
         </w:rPr>
         <w:t>时注意改动，看看是否有错的</w:t>
+      </w:r>
+    </w:p>
+    <w:p>
+      <w:pPr>
+        <w:rPr>
+          <w:rFonts w:ascii="微软雅黑" w:eastAsia="微软雅黑" w:hAnsi="微软雅黑" w:hint="eastAsia"/>
+          <w:sz w:val="24"/>
+        </w:rPr>
+      </w:pPr>
+      <w:r>
+        <w:rPr>
+          <w:rFonts w:ascii="微软雅黑" w:eastAsia="微软雅黑" w:hAnsi="微软雅黑" w:hint="eastAsia"/>
+          <w:sz w:val="24"/>
+        </w:rPr>
+        <w:t>4</w:t>
+      </w:r>
+      <w:r>
+        <w:rPr>
+          <w:rFonts w:ascii="微软雅黑" w:eastAsia="微软雅黑" w:hAnsi="微软雅黑"/>
+          <w:sz w:val="24"/>
+        </w:rPr>
+        <w:t xml:space="preserve">. </w:t>
+      </w:r>
+      <w:r>
+        <w:rPr>
+          <w:rFonts w:ascii="微软雅黑" w:eastAsia="微软雅黑" w:hAnsi="微软雅黑" w:hint="eastAsia"/>
+          <w:sz w:val="24"/>
+        </w:rPr>
+        <w:t>在进行double的运算时，要使用B</w:t>
+      </w:r>
+      <w:r>
+        <w:rPr>
+          <w:rFonts w:ascii="微软雅黑" w:eastAsia="微软雅黑" w:hAnsi="微软雅黑"/>
+          <w:sz w:val="24"/>
+        </w:rPr>
+        <w:t>igDemical</w:t>
+      </w:r>
+      <w:r>
+        <w:rPr>
+          <w:rFonts w:ascii="微软雅黑" w:eastAsia="微软雅黑" w:hAnsi="微软雅黑" w:hint="eastAsia"/>
+          <w:sz w:val="24"/>
+        </w:rPr>
+        <w:t>类库来操作；如果直接进行四则运算，有由于double的精度问题，结果出现偏差</w:t>
       </w:r>
       <w:bookmarkStart w:id="0" w:name="_GoBack"/>
       <w:bookmarkEnd w:id="0"/>
